--- a/Лабораторная работа №7/Лабораторная работа №7.docx
+++ b/Лабораторная работа №7/Лабораторная работа №7.docx
@@ -119,13 +119,7 @@
         <w:jc w:val="left"/>
       </w:pPr>
       <w:r>
-        <w:t>Выполнить табулирование приведенно</w:t>
-      </w:r>
-      <w:r>
-        <w:t>й</w:t>
-      </w:r>
-      <w:r>
-        <w:t xml:space="preserve"> ниже функции в </w:t>
+        <w:t xml:space="preserve">Выполнить табулирование приведенной ниже функции в </w:t>
       </w:r>
       <w:r>
         <w:rPr>
@@ -1272,10 +1266,7 @@
         <w:t>Studio</w:t>
       </w:r>
       <w:r>
-        <w:t>. Обратимся к Рисунк</w:t>
-      </w:r>
-      <w:r>
-        <w:t>у 4.</w:t>
+        <w:t>. Обратимся к Рисунку 4.</w:t>
       </w:r>
     </w:p>
     <w:p>
@@ -1293,10 +1284,10 @@
           <w:noProof/>
         </w:rPr>
         <w:drawing>
-          <wp:inline distT="0" distB="0" distL="0" distR="0" wp14:anchorId="7C6594A5" wp14:editId="532E9A7C">
-            <wp:extent cx="5940425" cy="3230245"/>
-            <wp:effectExtent l="0" t="0" r="3175" b="8255"/>
-            <wp:docPr id="1363974210" name="Рисунок 1"/>
+          <wp:inline distT="0" distB="0" distL="0" distR="0" wp14:anchorId="6CC18FC6" wp14:editId="7DADB5CB">
+            <wp:extent cx="5939892" cy="2693549"/>
+            <wp:effectExtent l="0" t="0" r="3810" b="0"/>
+            <wp:docPr id="3" name="Рисунок 3"/>
             <wp:cNvGraphicFramePr>
               <a:graphicFrameLocks xmlns:a="http://schemas.openxmlformats.org/drawingml/2006/main" noChangeAspect="1"/>
             </wp:cNvGraphicFramePr>
@@ -1304,7 +1295,7 @@
               <a:graphicData uri="http://schemas.openxmlformats.org/drawingml/2006/picture">
                 <pic:pic xmlns:pic="http://schemas.openxmlformats.org/drawingml/2006/picture">
                   <pic:nvPicPr>
-                    <pic:cNvPr id="1363974210" name=""/>
+                    <pic:cNvPr id="1" name=""/>
                     <pic:cNvPicPr/>
                   </pic:nvPicPr>
                   <pic:blipFill>
@@ -1316,7 +1307,7 @@
                   <pic:spPr>
                     <a:xfrm>
                       <a:off x="0" y="0"/>
-                      <a:ext cx="5940425" cy="3230245"/>
+                      <a:ext cx="5951317" cy="2698730"/>
                     </a:xfrm>
                     <a:prstGeom prst="rect">
                       <a:avLst/>
@@ -1344,6 +1335,26 @@
         </w:rPr>
         <w:t>Рисунок 4 – Сравнение результатов.</w:t>
       </w:r>
+    </w:p>
+    <w:p>
+      <w:pPr>
+        <w:spacing w:after="160" w:line="259" w:lineRule="auto"/>
+        <w:ind w:firstLine="708"/>
+        <w:jc w:val="center"/>
+        <w:rPr>
+          <w:rFonts w:eastAsiaTheme="minorEastAsia"/>
+        </w:rPr>
+      </w:pPr>
+    </w:p>
+    <w:p>
+      <w:pPr>
+        <w:spacing w:after="160" w:line="259" w:lineRule="auto"/>
+        <w:ind w:firstLine="708"/>
+        <w:jc w:val="center"/>
+        <w:rPr>
+          <w:rFonts w:eastAsiaTheme="minorEastAsia"/>
+        </w:rPr>
+      </w:pPr>
     </w:p>
     <w:p>
       <w:pPr>
@@ -1711,10 +1722,10 @@
       </w:rPr>
     </w:lvl>
   </w:abstractNum>
-  <w:num w:numId="1" w16cid:durableId="1105272706">
+  <w:num w:numId="1">
     <w:abstractNumId w:val="0"/>
   </w:num>
-  <w:num w:numId="2" w16cid:durableId="1775244658">
+  <w:num w:numId="2">
     <w:abstractNumId w:val="1"/>
   </w:num>
 </w:numbering>
